--- a/RDI/Instructions for RDI correlations.docx
+++ b/RDI/Instructions for RDI correlations.docx
@@ -1168,39 +1168,7 @@
           <w:b/>
           <w:bCs/>
         </w:rPr>
-        <w:t>&lt;epoch&gt;</w:t>
-      </w:r>
-      <w:r>
-        <w:rPr>
-          <w:rFonts w:ascii="Calibri" w:hAnsi="Calibri" w:cs="Calibri"/>
-          <w:b/>
-          <w:bCs/>
-        </w:rPr>
-        <w:t>_aligned</w:t>
-      </w:r>
-      <w:r>
-        <w:rPr>
-          <w:rFonts w:ascii="Calibri" w:hAnsi="Calibri" w:cs="Calibri"/>
-          <w:b/>
-          <w:bCs/>
-        </w:rPr>
-        <w:t>.fits</w:t>
-      </w:r>
-      <w:r>
-        <w:rPr>
-          <w:rFonts w:ascii="Calibri" w:hAnsi="Calibri" w:cs="Calibri"/>
-          <w:b/>
-          <w:bCs/>
-        </w:rPr>
-        <w:t xml:space="preserve"> </w:t>
-      </w:r>
-      <w:r>
-        <w:rPr>
-          <w:rFonts w:ascii="Calibri" w:hAnsi="Calibri" w:cs="Calibri"/>
-          <w:b/>
-          <w:bCs/>
-        </w:rPr>
-        <w:t>&lt;epoch&gt;_megacube.fits</w:t>
+        <w:t>&lt;epoch&gt;_aligned.fits &lt;epoch&gt;_megacube.fits</w:t>
       </w:r>
       <w:r>
         <w:rPr>
@@ -1555,15 +1523,7 @@
           <w:b/>
           <w:bCs/>
         </w:rPr>
-        <w:t xml:space="preserve">mkdir </w:t>
-      </w:r>
-      <w:r>
-        <w:rPr>
-          <w:rFonts w:ascii="Calibri" w:hAnsi="Calibri" w:cs="Calibri"/>
-          <w:b/>
-          <w:bCs/>
-        </w:rPr>
-        <w:t>correlation</w:t>
+        <w:t>mkdir correlation</w:t>
       </w:r>
     </w:p>
     <w:p>
@@ -1619,7 +1579,23 @@
           <w:b/>
           <w:bCs/>
         </w:rPr>
-        <w:t>IP66707/</w:t>
+        <w:t>IP6670</w:t>
+      </w:r>
+      <w:r>
+        <w:rPr>
+          <w:rFonts w:ascii="Calibri" w:hAnsi="Calibri" w:cs="Calibri"/>
+          <w:b/>
+          <w:bCs/>
+        </w:rPr>
+        <w:t>4</w:t>
+      </w:r>
+      <w:r>
+        <w:rPr>
+          <w:rFonts w:ascii="Calibri" w:hAnsi="Calibri" w:cs="Calibri"/>
+          <w:b/>
+          <w:bCs/>
+        </w:rPr>
+        <w:t>/</w:t>
       </w:r>
       <w:r>
         <w:rPr>

--- a/RDI/Instructions for RDI correlations.docx
+++ b/RDI/Instructions for RDI correlations.docx
@@ -1729,7 +1729,7 @@
           <w:b/>
           <w:bCs/>
         </w:rPr>
-        <w:t>_correlation</w:t>
+        <w:t>correlation</w:t>
       </w:r>
       <w:r>
         <w:rPr>
